--- a/RobotPlanningHA_20318424.docx
+++ b/RobotPlanningHA_20318424.docx
@@ -552,6 +552,175 @@
           <w:i/>
           <w:iCs/>
         </w:rPr>
+        <w:t xml:space="preserve">Double </w:t>
+      </w:r>
+      <w:proofErr w:type="spellStart"/>
+      <w:r>
+        <w:rPr>
+          <w:i/>
+          <w:iCs/>
+        </w:rPr>
+        <w:t>GetHeight</w:t>
+      </w:r>
+      <w:proofErr w:type="spellEnd"/>
+      <w:r>
+        <w:rPr>
+          <w:i/>
+          <w:iCs/>
+        </w:rPr>
+        <w:t>(</w:t>
+      </w:r>
+      <w:r>
+        <w:rPr>
+          <w:i/>
+          <w:iCs/>
+        </w:rPr>
+        <w:t xml:space="preserve">double </w:t>
+      </w:r>
+      <w:proofErr w:type="spellStart"/>
+      <w:r>
+        <w:rPr>
+          <w:i/>
+          <w:iCs/>
+        </w:rPr>
+        <w:t>Input</w:t>
+      </w:r>
+      <w:r>
+        <w:rPr>
+          <w:i/>
+          <w:iCs/>
+        </w:rPr>
+        <w:t>UserHeight</w:t>
+      </w:r>
+      <w:proofErr w:type="spellEnd"/>
+      <w:r>
+        <w:rPr>
+          <w:i/>
+          <w:iCs/>
+        </w:rPr>
+        <w:t xml:space="preserve">, double* </w:t>
+      </w:r>
+      <w:proofErr w:type="spellStart"/>
+      <w:r>
+        <w:rPr>
+          <w:i/>
+          <w:iCs/>
+        </w:rPr>
+        <w:t>HeightScaled</w:t>
+      </w:r>
+      <w:proofErr w:type="spellEnd"/>
+      <w:r>
+        <w:rPr>
+          <w:i/>
+          <w:iCs/>
+        </w:rPr>
+        <w:t>)</w:t>
+      </w:r>
+    </w:p>
+    <w:p>
+      <w:pPr>
+        <w:rPr>
+          <w:i/>
+          <w:iCs/>
+        </w:rPr>
+      </w:pPr>
+      <w:r>
+        <w:rPr>
+          <w:i/>
+          <w:iCs/>
+        </w:rPr>
+        <w:t>Parameters:</w:t>
+      </w:r>
+    </w:p>
+    <w:p>
+      <w:pPr>
+        <w:rPr>
+          <w:i/>
+          <w:iCs/>
+        </w:rPr>
+      </w:pPr>
+      <w:r>
+        <w:rPr>
+          <w:i/>
+          <w:iCs/>
+        </w:rPr>
+        <w:tab/>
+      </w:r>
+      <w:proofErr w:type="spellStart"/>
+      <w:r>
+        <w:rPr>
+          <w:i/>
+          <w:iCs/>
+        </w:rPr>
+        <w:t>InputUserHeight</w:t>
+      </w:r>
+      <w:proofErr w:type="spellEnd"/>
+      <w:r>
+        <w:rPr>
+          <w:i/>
+          <w:iCs/>
+        </w:rPr>
+        <w:t xml:space="preserve"> – input desired height</w:t>
+      </w:r>
+    </w:p>
+    <w:p>
+      <w:pPr>
+        <w:rPr>
+          <w:i/>
+          <w:iCs/>
+        </w:rPr>
+      </w:pPr>
+      <w:r>
+        <w:rPr>
+          <w:i/>
+          <w:iCs/>
+        </w:rPr>
+        <w:tab/>
+      </w:r>
+      <w:proofErr w:type="spellStart"/>
+      <w:r>
+        <w:rPr>
+          <w:i/>
+          <w:iCs/>
+        </w:rPr>
+        <w:t>OutputHeightScaled</w:t>
+      </w:r>
+      <w:proofErr w:type="spellEnd"/>
+      <w:r>
+        <w:rPr>
+          <w:i/>
+          <w:iCs/>
+        </w:rPr>
+        <w:t xml:space="preserve"> – pointer to return the height after it has been scaled</w:t>
+      </w:r>
+    </w:p>
+    <w:p>
+      <w:pPr>
+        <w:rPr>
+          <w:i/>
+          <w:iCs/>
+        </w:rPr>
+      </w:pPr>
+      <w:r>
+        <w:rPr>
+          <w:i/>
+          <w:iCs/>
+        </w:rPr>
+        <w:tab/>
+      </w:r>
+    </w:p>
+    <w:p>
+      <w:pPr>
+        <w:rPr>
+          <w:i/>
+          <w:iCs/>
+        </w:rPr>
+      </w:pPr>
+      <w:r>
+        <w:rPr>
+          <w:i/>
+          <w:iCs/>
+        </w:rPr>
         <w:t>Example (remove</w:t>
       </w:r>
       <w:r>
@@ -858,7 +1027,14 @@
           <w:i/>
           <w:iCs/>
         </w:rPr>
-        <w:t xml:space="preserve">int </w:t>
+        <w:t>double</w:t>
+      </w:r>
+      <w:r>
+        <w:rPr>
+          <w:i/>
+          <w:iCs/>
+        </w:rPr>
+        <w:t xml:space="preserve"> </w:t>
       </w:r>
       <w:proofErr w:type="spellStart"/>
       <w:r>
@@ -866,6 +1042,13 @@
           <w:i/>
           <w:iCs/>
         </w:rPr>
+        <w:t>User</w:t>
+      </w:r>
+      <w:r>
+        <w:rPr>
+          <w:i/>
+          <w:iCs/>
+        </w:rPr>
         <w:t>mmToUnitHeightScaler</w:t>
       </w:r>
       <w:proofErr w:type="spellEnd"/>
@@ -874,7 +1057,21 @@
           <w:i/>
           <w:iCs/>
         </w:rPr>
-        <w:t xml:space="preserve">( int </w:t>
+        <w:t xml:space="preserve">( </w:t>
+      </w:r>
+      <w:r>
+        <w:rPr>
+          <w:i/>
+          <w:iCs/>
+        </w:rPr>
+        <w:t>double</w:t>
+      </w:r>
+      <w:r>
+        <w:rPr>
+          <w:i/>
+          <w:iCs/>
+        </w:rPr>
+        <w:t xml:space="preserve"> </w:t>
       </w:r>
       <w:proofErr w:type="spellStart"/>
       <w:r>
@@ -890,7 +1087,21 @@
           <w:i/>
           <w:iCs/>
         </w:rPr>
-        <w:t xml:space="preserve">,  float* </w:t>
+        <w:t xml:space="preserve">,  </w:t>
+      </w:r>
+      <w:r>
+        <w:rPr>
+          <w:i/>
+          <w:iCs/>
+        </w:rPr>
+        <w:t>double</w:t>
+      </w:r>
+      <w:r>
+        <w:rPr>
+          <w:i/>
+          <w:iCs/>
+        </w:rPr>
+        <w:t xml:space="preserve">* </w:t>
       </w:r>
       <w:proofErr w:type="spellStart"/>
       <w:r>
@@ -898,6 +1109,13 @@
           <w:i/>
           <w:iCs/>
         </w:rPr>
+        <w:t>Output</w:t>
+      </w:r>
+      <w:r>
+        <w:rPr>
+          <w:i/>
+          <w:iCs/>
+        </w:rPr>
         <w:t>ScaledHeight</w:t>
       </w:r>
       <w:proofErr w:type="spellEnd"/>
@@ -986,6 +1204,13 @@
           <w:i/>
           <w:iCs/>
         </w:rPr>
+        <w:t>Output</w:t>
+      </w:r>
+      <w:r>
+        <w:rPr>
+          <w:i/>
+          <w:iCs/>
+        </w:rPr>
         <w:t>ScaledHeight</w:t>
       </w:r>
       <w:proofErr w:type="spellEnd"/>
@@ -1001,23 +1226,7 @@
           <w:i/>
           <w:iCs/>
         </w:rPr>
-        <w:t xml:space="preserve">height scaled to the </w:t>
-      </w:r>
-      <w:proofErr w:type="gramStart"/>
-      <w:r>
-        <w:rPr>
-          <w:i/>
-          <w:iCs/>
-        </w:rPr>
-        <w:t>robots</w:t>
-      </w:r>
-      <w:proofErr w:type="gramEnd"/>
-      <w:r>
-        <w:rPr>
-          <w:i/>
-          <w:iCs/>
-        </w:rPr>
-        <w:t xml:space="preserve"> size /18</w:t>
+        <w:t>height scaled by /18 for the robot units</w:t>
       </w:r>
     </w:p>
     <w:p>
@@ -2097,7 +2306,6 @@
   <w:style w:type="character" w:default="1" w:styleId="DefaultParagraphFont">
     <w:name w:val="Default Paragraph Font"/>
     <w:uiPriority w:val="1"/>
-    <w:semiHidden/>
     <w:unhideWhenUsed/>
   </w:style>
   <w:style w:type="table" w:default="1" w:styleId="TableNormal">

--- a/RobotPlanningHA_20318424.docx
+++ b/RobotPlanningHA_20318424.docx
@@ -721,36 +721,14 @@
           <w:i/>
           <w:iCs/>
         </w:rPr>
-        <w:t>Example (remove</w:t>
-      </w:r>
-      <w:r>
-        <w:rPr>
-          <w:i/>
-          <w:iCs/>
-        </w:rPr>
-        <w:t xml:space="preserve"> before submission)</w:t>
-      </w:r>
-    </w:p>
-    <w:p>
-      <w:pPr>
-        <w:rPr>
-          <w:i/>
-          <w:iCs/>
-        </w:rPr>
-      </w:pPr>
-      <w:r>
-        <w:rPr>
-          <w:i/>
-          <w:iCs/>
-        </w:rPr>
-        <w:t>i</w:t>
-      </w:r>
-      <w:r>
-        <w:rPr>
-          <w:i/>
-          <w:iCs/>
-        </w:rPr>
-        <w:t xml:space="preserve">nt </w:t>
+        <w:t>float</w:t>
+      </w:r>
+      <w:r>
+        <w:rPr>
+          <w:i/>
+          <w:iCs/>
+        </w:rPr>
+        <w:t xml:space="preserve"> </w:t>
       </w:r>
       <w:proofErr w:type="spellStart"/>
       <w:r>
@@ -758,21 +736,14 @@
           <w:i/>
           <w:iCs/>
         </w:rPr>
-        <w:t>Temp</w:t>
-      </w:r>
-      <w:r>
-        <w:rPr>
-          <w:i/>
-          <w:iCs/>
-        </w:rPr>
-        <w:t>erature</w:t>
-      </w:r>
-      <w:r>
-        <w:rPr>
-          <w:i/>
-          <w:iCs/>
-        </w:rPr>
-        <w:t>Conversion</w:t>
+        <w:t>User</w:t>
+      </w:r>
+      <w:r>
+        <w:rPr>
+          <w:i/>
+          <w:iCs/>
+        </w:rPr>
+        <w:t>mmToUnitHeightScaler</w:t>
       </w:r>
       <w:proofErr w:type="spellEnd"/>
       <w:r>
@@ -787,7 +758,14 @@
           <w:i/>
           <w:iCs/>
         </w:rPr>
-        <w:t xml:space="preserve">int </w:t>
+        <w:t>float</w:t>
+      </w:r>
+      <w:r>
+        <w:rPr>
+          <w:i/>
+          <w:iCs/>
+        </w:rPr>
+        <w:t xml:space="preserve"> </w:t>
       </w:r>
       <w:proofErr w:type="spellStart"/>
       <w:r>
@@ -795,14 +773,7 @@
           <w:i/>
           <w:iCs/>
         </w:rPr>
-        <w:t>Input</w:t>
-      </w:r>
-      <w:r>
-        <w:rPr>
-          <w:i/>
-          <w:iCs/>
-        </w:rPr>
-        <w:t>Temp</w:t>
+        <w:t>InputmmHeight</w:t>
       </w:r>
       <w:proofErr w:type="spellEnd"/>
       <w:r>
@@ -810,7 +781,177 @@
           <w:i/>
           <w:iCs/>
         </w:rPr>
-        <w:t>,</w:t>
+        <w:t xml:space="preserve">,  </w:t>
+      </w:r>
+      <w:r>
+        <w:rPr>
+          <w:i/>
+          <w:iCs/>
+        </w:rPr>
+        <w:t>float</w:t>
+      </w:r>
+      <w:r>
+        <w:rPr>
+          <w:i/>
+          <w:iCs/>
+        </w:rPr>
+        <w:t xml:space="preserve">* </w:t>
+      </w:r>
+      <w:proofErr w:type="spellStart"/>
+      <w:r>
+        <w:rPr>
+          <w:i/>
+          <w:iCs/>
+        </w:rPr>
+        <w:t>Output</w:t>
+      </w:r>
+      <w:r>
+        <w:rPr>
+          <w:i/>
+          <w:iCs/>
+        </w:rPr>
+        <w:t>ScaledHeight</w:t>
+      </w:r>
+      <w:proofErr w:type="spellEnd"/>
+      <w:r>
+        <w:rPr>
+          <w:i/>
+          <w:iCs/>
+        </w:rPr>
+        <w:t xml:space="preserve"> )</w:t>
+      </w:r>
+    </w:p>
+    <w:p>
+      <w:pPr>
+        <w:rPr>
+          <w:i/>
+          <w:iCs/>
+        </w:rPr>
+      </w:pPr>
+      <w:r>
+        <w:rPr>
+          <w:i/>
+          <w:iCs/>
+        </w:rPr>
+        <w:t xml:space="preserve">Parameters: </w:t>
+      </w:r>
+    </w:p>
+    <w:p>
+      <w:pPr>
+        <w:ind w:left="720"/>
+        <w:rPr>
+          <w:i/>
+          <w:iCs/>
+        </w:rPr>
+      </w:pPr>
+      <w:proofErr w:type="spellStart"/>
+      <w:r>
+        <w:rPr>
+          <w:i/>
+          <w:iCs/>
+        </w:rPr>
+        <w:t>InputmmHeight</w:t>
+      </w:r>
+      <w:proofErr w:type="spellEnd"/>
+      <w:r>
+        <w:rPr>
+          <w:i/>
+          <w:iCs/>
+        </w:rPr>
+        <w:t xml:space="preserve"> – input </w:t>
+      </w:r>
+      <w:r>
+        <w:rPr>
+          <w:i/>
+          <w:iCs/>
+        </w:rPr>
+        <w:t>height</w:t>
+      </w:r>
+      <w:r>
+        <w:rPr>
+          <w:i/>
+          <w:iCs/>
+        </w:rPr>
+        <w:t xml:space="preserve"> in </w:t>
+      </w:r>
+      <w:proofErr w:type="spellStart"/>
+      <w:r>
+        <w:rPr>
+          <w:i/>
+          <w:iCs/>
+        </w:rPr>
+        <w:t>millimeters</w:t>
+      </w:r>
+      <w:proofErr w:type="spellEnd"/>
+    </w:p>
+    <w:p>
+      <w:pPr>
+        <w:ind w:left="720"/>
+        <w:rPr>
+          <w:i/>
+          <w:iCs/>
+        </w:rPr>
+      </w:pPr>
+      <w:proofErr w:type="spellStart"/>
+      <w:r>
+        <w:rPr>
+          <w:i/>
+          <w:iCs/>
+        </w:rPr>
+        <w:t>Output</w:t>
+      </w:r>
+      <w:r>
+        <w:rPr>
+          <w:i/>
+          <w:iCs/>
+        </w:rPr>
+        <w:t>ScaledHeight</w:t>
+      </w:r>
+      <w:proofErr w:type="spellEnd"/>
+      <w:r>
+        <w:rPr>
+          <w:i/>
+          <w:iCs/>
+        </w:rPr>
+        <w:t xml:space="preserve"> – pointer to return </w:t>
+      </w:r>
+      <w:r>
+        <w:rPr>
+          <w:i/>
+          <w:iCs/>
+        </w:rPr>
+        <w:t>height scaled by /18 for the robot units</w:t>
+      </w:r>
+    </w:p>
+    <w:p>
+      <w:pPr>
+        <w:ind w:left="720"/>
+        <w:rPr>
+          <w:i/>
+          <w:iCs/>
+        </w:rPr>
+      </w:pPr>
+      <w:r>
+        <w:rPr>
+          <w:i/>
+          <w:iCs/>
+        </w:rPr>
+        <w:t>Return value – returns 1 if successful, 0 if failed</w:t>
+      </w:r>
+    </w:p>
+    <w:p>
+      <w:pPr>
+        <w:rPr>
+          <w:i/>
+          <w:iCs/>
+        </w:rPr>
+      </w:pPr>
+      <w:r>
+        <w:rPr>
+          <w:i/>
+          <w:iCs/>
+        </w:rPr>
+        <w:t>float</w:t>
       </w:r>
       <w:r>
         <w:rPr>
@@ -819,27 +960,13 @@
         </w:rPr>
         <w:t xml:space="preserve"> </w:t>
       </w:r>
-      <w:r>
-        <w:rPr>
-          <w:i/>
-          <w:iCs/>
-        </w:rPr>
-        <w:t xml:space="preserve"> float* </w:t>
-      </w:r>
       <w:proofErr w:type="spellStart"/>
       <w:r>
         <w:rPr>
           <w:i/>
           <w:iCs/>
         </w:rPr>
-        <w:t>Output</w:t>
-      </w:r>
-      <w:r>
-        <w:rPr>
-          <w:i/>
-          <w:iCs/>
-        </w:rPr>
-        <w:t>Temp</w:t>
+        <w:t>ProcessText</w:t>
       </w:r>
       <w:proofErr w:type="spellEnd"/>
       <w:r>
@@ -847,36 +974,89 @@
           <w:i/>
           <w:iCs/>
         </w:rPr>
+        <w:t xml:space="preserve">( </w:t>
+      </w:r>
+      <w:r>
+        <w:rPr>
+          <w:i/>
+          <w:iCs/>
+        </w:rPr>
+        <w:t>int</w:t>
+      </w:r>
+      <w:r>
+        <w:rPr>
+          <w:i/>
+          <w:iCs/>
+        </w:rPr>
         <w:t xml:space="preserve"> </w:t>
       </w:r>
-      <w:r>
-        <w:rPr>
-          <w:i/>
-          <w:iCs/>
-        </w:rPr>
-        <w:t>)</w:t>
-      </w:r>
-    </w:p>
-    <w:p>
-      <w:pPr>
-        <w:rPr>
-          <w:i/>
-          <w:iCs/>
-        </w:rPr>
-      </w:pPr>
-      <w:r>
-        <w:rPr>
-          <w:i/>
-          <w:iCs/>
-        </w:rPr>
-        <w:t>Parameters:</w:t>
-      </w:r>
-      <w:r>
-        <w:rPr>
-          <w:i/>
-          <w:iCs/>
-        </w:rPr>
-        <w:t xml:space="preserve"> </w:t>
+      <w:proofErr w:type="spellStart"/>
+      <w:r>
+        <w:rPr>
+          <w:i/>
+          <w:iCs/>
+        </w:rPr>
+        <w:t>CurrentWord</w:t>
+      </w:r>
+      <w:proofErr w:type="spellEnd"/>
+      <w:r>
+        <w:rPr>
+          <w:i/>
+          <w:iCs/>
+        </w:rPr>
+        <w:t>[3]</w:t>
+      </w:r>
+      <w:r>
+        <w:rPr>
+          <w:i/>
+          <w:iCs/>
+        </w:rPr>
+        <w:t xml:space="preserve">,  </w:t>
+      </w:r>
+      <w:r>
+        <w:rPr>
+          <w:i/>
+          <w:iCs/>
+        </w:rPr>
+        <w:t>float</w:t>
+      </w:r>
+      <w:r>
+        <w:rPr>
+          <w:i/>
+          <w:iCs/>
+        </w:rPr>
+        <w:t xml:space="preserve">* </w:t>
+      </w:r>
+      <w:proofErr w:type="spellStart"/>
+      <w:r>
+        <w:rPr>
+          <w:i/>
+          <w:iCs/>
+        </w:rPr>
+        <w:t>OutputScaledHeight</w:t>
+      </w:r>
+      <w:proofErr w:type="spellEnd"/>
+      <w:r>
+        <w:rPr>
+          <w:i/>
+          <w:iCs/>
+        </w:rPr>
+        <w:t xml:space="preserve"> )</w:t>
+      </w:r>
+    </w:p>
+    <w:p>
+      <w:pPr>
+        <w:rPr>
+          <w:i/>
+          <w:iCs/>
+        </w:rPr>
+      </w:pPr>
+      <w:r>
+        <w:rPr>
+          <w:i/>
+          <w:iCs/>
+        </w:rPr>
+        <w:t xml:space="preserve">Parameters: </w:t>
       </w:r>
     </w:p>
     <w:p>
@@ -893,7 +1073,7 @@
           <w:i/>
           <w:iCs/>
         </w:rPr>
-        <w:t>InputTemp</w:t>
+        <w:t>InputmmHeight</w:t>
       </w:r>
       <w:proofErr w:type="spellEnd"/>
       <w:r>
@@ -901,29 +1081,31 @@
           <w:i/>
           <w:iCs/>
         </w:rPr>
-        <w:t xml:space="preserve"> </w:t>
-      </w:r>
-      <w:r>
-        <w:rPr>
-          <w:i/>
-          <w:iCs/>
-        </w:rPr>
-        <w:t>–</w:t>
-      </w:r>
-      <w:r>
-        <w:rPr>
-          <w:i/>
-          <w:iCs/>
-        </w:rPr>
-        <w:t xml:space="preserve"> </w:t>
-      </w:r>
-      <w:r>
-        <w:rPr>
-          <w:i/>
-          <w:iCs/>
-        </w:rPr>
-        <w:t>input temperature in degrees C</w:t>
-      </w:r>
+        <w:t xml:space="preserve"> – input </w:t>
+      </w:r>
+      <w:r>
+        <w:rPr>
+          <w:i/>
+          <w:iCs/>
+        </w:rPr>
+        <w:t>height</w:t>
+      </w:r>
+      <w:r>
+        <w:rPr>
+          <w:i/>
+          <w:iCs/>
+        </w:rPr>
+        <w:t xml:space="preserve"> in </w:t>
+      </w:r>
+      <w:proofErr w:type="spellStart"/>
+      <w:r>
+        <w:rPr>
+          <w:i/>
+          <w:iCs/>
+        </w:rPr>
+        <w:t>millimeters</w:t>
+      </w:r>
+      <w:proofErr w:type="spellEnd"/>
     </w:p>
     <w:p>
       <w:pPr>
@@ -939,21 +1121,7 @@
           <w:i/>
           <w:iCs/>
         </w:rPr>
-        <w:t>Ou</w:t>
-      </w:r>
-      <w:r>
-        <w:rPr>
-          <w:i/>
-          <w:iCs/>
-        </w:rPr>
-        <w:t>t</w:t>
-      </w:r>
-      <w:r>
-        <w:rPr>
-          <w:i/>
-          <w:iCs/>
-        </w:rPr>
-        <w:t>putTemp</w:t>
+        <w:t>OutputScaledHeight</w:t>
       </w:r>
       <w:proofErr w:type="spellEnd"/>
       <w:r>
@@ -961,42 +1129,14 @@
           <w:i/>
           <w:iCs/>
         </w:rPr>
-        <w:t xml:space="preserve"> </w:t>
-      </w:r>
-      <w:r>
-        <w:rPr>
-          <w:i/>
-          <w:iCs/>
-        </w:rPr>
-        <w:t>–</w:t>
-      </w:r>
-      <w:r>
-        <w:rPr>
-          <w:i/>
-          <w:iCs/>
-        </w:rPr>
-        <w:t xml:space="preserve"> </w:t>
-      </w:r>
-      <w:r>
-        <w:rPr>
-          <w:i/>
-          <w:iCs/>
-        </w:rPr>
-        <w:t xml:space="preserve">pointer to </w:t>
-      </w:r>
-      <w:r>
-        <w:rPr>
-          <w:i/>
-          <w:iCs/>
-        </w:rPr>
-        <w:t xml:space="preserve">return </w:t>
-      </w:r>
-      <w:r>
-        <w:rPr>
-          <w:i/>
-          <w:iCs/>
-        </w:rPr>
-        <w:t>output temperature in degrees F</w:t>
+        <w:t xml:space="preserve"> – pointer to return </w:t>
+      </w:r>
+      <w:r>
+        <w:rPr>
+          <w:i/>
+          <w:iCs/>
+        </w:rPr>
+        <w:t>height scaled by /18 for the robot units</w:t>
       </w:r>
     </w:p>
     <w:p>
@@ -1022,228 +1162,6 @@
           <w:iCs/>
         </w:rPr>
       </w:pPr>
-      <w:r>
-        <w:rPr>
-          <w:i/>
-          <w:iCs/>
-        </w:rPr>
-        <w:t>double</w:t>
-      </w:r>
-      <w:r>
-        <w:rPr>
-          <w:i/>
-          <w:iCs/>
-        </w:rPr>
-        <w:t xml:space="preserve"> </w:t>
-      </w:r>
-      <w:proofErr w:type="spellStart"/>
-      <w:r>
-        <w:rPr>
-          <w:i/>
-          <w:iCs/>
-        </w:rPr>
-        <w:t>User</w:t>
-      </w:r>
-      <w:r>
-        <w:rPr>
-          <w:i/>
-          <w:iCs/>
-        </w:rPr>
-        <w:t>mmToUnitHeightScaler</w:t>
-      </w:r>
-      <w:proofErr w:type="spellEnd"/>
-      <w:r>
-        <w:rPr>
-          <w:i/>
-          <w:iCs/>
-        </w:rPr>
-        <w:t xml:space="preserve">( </w:t>
-      </w:r>
-      <w:r>
-        <w:rPr>
-          <w:i/>
-          <w:iCs/>
-        </w:rPr>
-        <w:t>double</w:t>
-      </w:r>
-      <w:r>
-        <w:rPr>
-          <w:i/>
-          <w:iCs/>
-        </w:rPr>
-        <w:t xml:space="preserve"> </w:t>
-      </w:r>
-      <w:proofErr w:type="spellStart"/>
-      <w:r>
-        <w:rPr>
-          <w:i/>
-          <w:iCs/>
-        </w:rPr>
-        <w:t>InputmmHeight</w:t>
-      </w:r>
-      <w:proofErr w:type="spellEnd"/>
-      <w:r>
-        <w:rPr>
-          <w:i/>
-          <w:iCs/>
-        </w:rPr>
-        <w:t xml:space="preserve">,  </w:t>
-      </w:r>
-      <w:r>
-        <w:rPr>
-          <w:i/>
-          <w:iCs/>
-        </w:rPr>
-        <w:t>double</w:t>
-      </w:r>
-      <w:r>
-        <w:rPr>
-          <w:i/>
-          <w:iCs/>
-        </w:rPr>
-        <w:t xml:space="preserve">* </w:t>
-      </w:r>
-      <w:proofErr w:type="spellStart"/>
-      <w:r>
-        <w:rPr>
-          <w:i/>
-          <w:iCs/>
-        </w:rPr>
-        <w:t>Output</w:t>
-      </w:r>
-      <w:r>
-        <w:rPr>
-          <w:i/>
-          <w:iCs/>
-        </w:rPr>
-        <w:t>ScaledHeight</w:t>
-      </w:r>
-      <w:proofErr w:type="spellEnd"/>
-      <w:r>
-        <w:rPr>
-          <w:i/>
-          <w:iCs/>
-        </w:rPr>
-        <w:t xml:space="preserve"> )</w:t>
-      </w:r>
-    </w:p>
-    <w:p>
-      <w:pPr>
-        <w:rPr>
-          <w:i/>
-          <w:iCs/>
-        </w:rPr>
-      </w:pPr>
-      <w:r>
-        <w:rPr>
-          <w:i/>
-          <w:iCs/>
-        </w:rPr>
-        <w:t xml:space="preserve">Parameters: </w:t>
-      </w:r>
-    </w:p>
-    <w:p>
-      <w:pPr>
-        <w:ind w:left="720"/>
-        <w:rPr>
-          <w:i/>
-          <w:iCs/>
-        </w:rPr>
-      </w:pPr>
-      <w:proofErr w:type="spellStart"/>
-      <w:r>
-        <w:rPr>
-          <w:i/>
-          <w:iCs/>
-        </w:rPr>
-        <w:t>InputmmHeight</w:t>
-      </w:r>
-      <w:proofErr w:type="spellEnd"/>
-      <w:r>
-        <w:rPr>
-          <w:i/>
-          <w:iCs/>
-        </w:rPr>
-        <w:t xml:space="preserve"> – input </w:t>
-      </w:r>
-      <w:r>
-        <w:rPr>
-          <w:i/>
-          <w:iCs/>
-        </w:rPr>
-        <w:t>height</w:t>
-      </w:r>
-      <w:r>
-        <w:rPr>
-          <w:i/>
-          <w:iCs/>
-        </w:rPr>
-        <w:t xml:space="preserve"> in </w:t>
-      </w:r>
-      <w:proofErr w:type="spellStart"/>
-      <w:r>
-        <w:rPr>
-          <w:i/>
-          <w:iCs/>
-        </w:rPr>
-        <w:t>millimeters</w:t>
-      </w:r>
-      <w:proofErr w:type="spellEnd"/>
-    </w:p>
-    <w:p>
-      <w:pPr>
-        <w:ind w:left="720"/>
-        <w:rPr>
-          <w:i/>
-          <w:iCs/>
-        </w:rPr>
-      </w:pPr>
-      <w:proofErr w:type="spellStart"/>
-      <w:r>
-        <w:rPr>
-          <w:i/>
-          <w:iCs/>
-        </w:rPr>
-        <w:t>Output</w:t>
-      </w:r>
-      <w:r>
-        <w:rPr>
-          <w:i/>
-          <w:iCs/>
-        </w:rPr>
-        <w:t>ScaledHeight</w:t>
-      </w:r>
-      <w:proofErr w:type="spellEnd"/>
-      <w:r>
-        <w:rPr>
-          <w:i/>
-          <w:iCs/>
-        </w:rPr>
-        <w:t xml:space="preserve"> – pointer to return </w:t>
-      </w:r>
-      <w:r>
-        <w:rPr>
-          <w:i/>
-          <w:iCs/>
-        </w:rPr>
-        <w:t>height scaled by /18 for the robot units</w:t>
-      </w:r>
-    </w:p>
-    <w:p>
-      <w:pPr>
-        <w:ind w:left="720"/>
-        <w:rPr>
-          <w:i/>
-          <w:iCs/>
-        </w:rPr>
-      </w:pPr>
-      <w:r>
-        <w:rPr>
-          <w:i/>
-          <w:iCs/>
-        </w:rPr>
-        <w:t>Return value – returns 1 if successful, 0 if failed</w:t>
-      </w:r>
     </w:p>
     <w:p>
       <w:pPr>
